--- a/Proyecto/Objetivos generales y especificos (Cabral y Nuñez).docx
+++ b/Proyecto/Objetivos generales y especificos (Cabral y Nuñez).docx
@@ -92,6 +92,12 @@
         <w:t xml:space="preserve">Software de bajos requerimientos. </w:t>
       </w:r>
     </w:p>
+    <w:p>
+      <w:r>
+        <w:t xml:space="preserve">Utilización correcta y adecuada de los principios y bases de la ingeniería de software. </w:t>
+      </w:r>
+    </w:p>
+    <w:p/>
     <w:p/>
     <w:sectPr>
       <w:pgSz w:w="11906" w:h="16838"/>
